--- a/WK11/cse310_module_submit_online (4).docx
+++ b/WK11/cse310_module_submit_online (4).docx
@@ -200,7 +200,11 @@
     <w:p>
       <w:pPr>
         <w:spacing w:line="256" w:lineRule="auto"/>
-      </w:pPr>
+        <w:ind w:left="720"/>
+      </w:pPr>
+      <w:r>
+        <w:t>https://github.com/swocicki22/CSE310/tree/main/Potato_Adventures</w:t>
+      </w:r>
     </w:p>
     <w:p>
       <w:pPr>
@@ -1260,11 +1264,9 @@
       <w:r>
         <w:t xml:space="preserve">I relied a lot on Python modules that are available to view on the internet, and as well as some YouTube videos that helped me with some game </w:t>
       </w:r>
-      <w:proofErr w:type="spellStart"/>
       <w:r>
-        <w:t>lagic</w:t>
+        <w:t>logic</w:t>
       </w:r>
-      <w:proofErr w:type="spellEnd"/>
       <w:r>
         <w:t xml:space="preserve">. </w:t>
       </w:r>
